--- a/Documents/TroubleShooting/0_HowToSettingFootRig.docx
+++ b/Documents/TroubleShooting/0_HowToSettingFootRig.docx
@@ -8,32 +8,30 @@
           <w:rFonts w:eastAsia="Meiryo UI"/>
         </w:rPr>
       </w:pPr>
-      <w:proofErr w:type="spellStart"/>
       <w:r>
         <w:rPr>
           <w:rFonts w:eastAsia="Meiryo UI" w:hint="eastAsia"/>
         </w:rPr>
-        <w:t>FootRig</w:t>
+        <w:t>FootRigの使い方</w:t>
       </w:r>
-      <w:proofErr w:type="spellEnd"/>
+    </w:p>
+    <w:p>
+      <w:pPr>
+        <w:rPr>
+          <w:rFonts w:eastAsia="Meiryo UI"/>
+        </w:rPr>
+      </w:pPr>
       <w:r>
         <w:rPr>
           <w:rFonts w:eastAsia="Meiryo UI" w:hint="eastAsia"/>
         </w:rPr>
-        <w:t>の使い方</w:t>
+        <w:t>2024/06/1</w:t>
       </w:r>
-    </w:p>
-    <w:p>
-      <w:pPr>
-        <w:rPr>
-          <w:rFonts w:eastAsia="Meiryo UI"/>
-        </w:rPr>
-      </w:pPr>
       <w:r>
         <w:rPr>
           <w:rFonts w:eastAsia="Meiryo UI" w:hint="eastAsia"/>
         </w:rPr>
-        <w:t>2024/06/16</w:t>
+        <w:t>8</w:t>
       </w:r>
     </w:p>
     <w:p>
@@ -53,42 +51,20 @@
         <w:rPr>
           <w:rFonts w:eastAsia="Meiryo UI" w:hint="eastAsia"/>
         </w:rPr>
-        <w:t>AdditiveIK1.0.0.32から</w:t>
+        <w:t>AdditiveIK1.0.0.32からFootRigというプレートメニューが追加された</w:t>
       </w:r>
-      <w:proofErr w:type="spellStart"/>
+    </w:p>
+    <w:p>
+      <w:pPr>
+        <w:rPr>
+          <w:rFonts w:eastAsia="Meiryo UI"/>
+        </w:rPr>
+      </w:pPr>
       <w:r>
         <w:rPr>
           <w:rFonts w:eastAsia="Meiryo UI" w:hint="eastAsia"/>
         </w:rPr>
-        <w:t>FootRig</w:t>
-      </w:r>
-      <w:proofErr w:type="spellEnd"/>
-      <w:r>
-        <w:rPr>
-          <w:rFonts w:eastAsia="Meiryo UI" w:hint="eastAsia"/>
-        </w:rPr>
-        <w:t>というプレートメニューが追加された</w:t>
-      </w:r>
-    </w:p>
-    <w:p>
-      <w:pPr>
-        <w:rPr>
-          <w:rFonts w:eastAsia="Meiryo UI"/>
-        </w:rPr>
-      </w:pPr>
-      <w:proofErr w:type="spellStart"/>
-      <w:r>
-        <w:rPr>
-          <w:rFonts w:eastAsia="Meiryo UI" w:hint="eastAsia"/>
-        </w:rPr>
-        <w:t>FootRig</w:t>
-      </w:r>
-      <w:proofErr w:type="spellEnd"/>
-      <w:r>
-        <w:rPr>
-          <w:rFonts w:eastAsia="Meiryo UI" w:hint="eastAsia"/>
-        </w:rPr>
-        <w:t>とは地面の傾斜に合わせて足を自動で曲げながら歩くための機能のこと</w:t>
+        <w:t>FootRigとは地面の傾斜に合わせて足を自動で曲げながら歩くための機能のこと</w:t>
       </w:r>
     </w:p>
     <w:p>
@@ -114,21 +90,7 @@
         <w:rPr>
           <w:rFonts w:eastAsia="Meiryo UI" w:hint="eastAsia"/>
         </w:rPr>
-        <w:t>AdditiveIK1.0.0.32と1.0.0.33の</w:t>
-      </w:r>
-      <w:proofErr w:type="spellStart"/>
-      <w:r>
-        <w:rPr>
-          <w:rFonts w:eastAsia="Meiryo UI" w:hint="eastAsia"/>
-        </w:rPr>
-        <w:t>FootRig</w:t>
-      </w:r>
-      <w:proofErr w:type="spellEnd"/>
-      <w:r>
-        <w:rPr>
-          <w:rFonts w:eastAsia="Meiryo UI" w:hint="eastAsia"/>
-        </w:rPr>
-        <w:t>設定の数値に互換性は無いので</w:t>
+        <w:t>AdditiveIK1.0.0.32と1.0.0.33のFootRig設定の数値に互換性は無いので</w:t>
       </w:r>
     </w:p>
     <w:p>
@@ -235,21 +197,7 @@
         <w:rPr>
           <w:rFonts w:eastAsia="Meiryo UI" w:hint="eastAsia"/>
         </w:rPr>
-        <w:t>図１：</w:t>
-      </w:r>
-      <w:proofErr w:type="spellStart"/>
-      <w:r>
-        <w:rPr>
-          <w:rFonts w:eastAsia="Meiryo UI" w:hint="eastAsia"/>
-        </w:rPr>
-        <w:t>FootRig</w:t>
-      </w:r>
-      <w:proofErr w:type="spellEnd"/>
-      <w:r>
-        <w:rPr>
-          <w:rFonts w:eastAsia="Meiryo UI" w:hint="eastAsia"/>
-        </w:rPr>
-        <w:t>設定画面</w:t>
+        <w:t>図１：FootRig設定画面</w:t>
       </w:r>
     </w:p>
     <w:p>
@@ -342,21 +290,7 @@
         <w:rPr>
           <w:rFonts w:eastAsia="Meiryo UI" w:hint="eastAsia"/>
         </w:rPr>
-        <w:t>図１のHeight difference max between Hips and Groundの値(以下で</w:t>
-      </w:r>
-      <w:proofErr w:type="spellStart"/>
-      <w:r>
-        <w:rPr>
-          <w:rFonts w:eastAsia="Meiryo UI" w:hint="eastAsia"/>
-        </w:rPr>
-        <w:t>hdiffmax</w:t>
-      </w:r>
-      <w:proofErr w:type="spellEnd"/>
-      <w:r>
-        <w:rPr>
-          <w:rFonts w:eastAsia="Meiryo UI" w:hint="eastAsia"/>
-        </w:rPr>
-        <w:t>と表記する)がキーになる</w:t>
+        <w:t>図１のHeight difference max between Hips and Groundの値(以下でhdiffmaxと表記する)がキーになる</w:t>
       </w:r>
     </w:p>
     <w:p>
@@ -385,7 +319,6 @@
           <w:rFonts w:eastAsia="Meiryo UI"/>
         </w:rPr>
       </w:pPr>
-      <w:proofErr w:type="spellStart"/>
       <w:r>
         <w:rPr>
           <w:rFonts w:eastAsia="Meiryo UI"/>
@@ -396,14 +329,7 @@
         <w:rPr>
           <w:rFonts w:eastAsia="Meiryo UI" w:hint="eastAsia"/>
         </w:rPr>
-        <w:t>diffmax</w:t>
-      </w:r>
-      <w:proofErr w:type="spellEnd"/>
-      <w:r>
-        <w:rPr>
-          <w:rFonts w:eastAsia="Meiryo UI" w:hint="eastAsia"/>
-        </w:rPr>
-        <w:t>が小さいほど足を深く曲げて設置する。３例のスクリーンショットを載せる</w:t>
+        <w:t>diffmaxが小さいほど足を深く曲げて設置する。３例のスクリーンショットを載せる</w:t>
       </w:r>
     </w:p>
     <w:p>
@@ -418,7 +344,7 @@
           <w:noProof/>
         </w:rPr>
         <w:drawing>
-          <wp:inline distT="0" distB="0" distL="0" distR="0" wp14:anchorId="05B0985B" wp14:editId="42BAE625">
+          <wp:inline distT="0" distB="0" distL="0" distR="0" wp14:anchorId="05B0985B" wp14:editId="24659257">
             <wp:extent cx="2529444" cy="2954149"/>
             <wp:effectExtent l="0" t="0" r="4445" b="0"/>
             <wp:docPr id="2109435284" name="図 2"/>
@@ -472,7 +398,7 @@
           <w:noProof/>
         </w:rPr>
         <w:drawing>
-          <wp:inline distT="0" distB="0" distL="0" distR="0" wp14:anchorId="3A885A00" wp14:editId="69A03916">
+          <wp:inline distT="0" distB="0" distL="0" distR="0" wp14:anchorId="3A885A00" wp14:editId="1DFA3F92">
             <wp:extent cx="2499756" cy="2953276"/>
             <wp:effectExtent l="0" t="0" r="0" b="0"/>
             <wp:docPr id="1046845269" name="図 3"/>
@@ -531,35 +457,7 @@
         <w:rPr>
           <w:rFonts w:eastAsia="Meiryo UI" w:hint="eastAsia"/>
         </w:rPr>
-        <w:t>図２：</w:t>
-      </w:r>
-      <w:proofErr w:type="spellStart"/>
-      <w:r>
-        <w:rPr>
-          <w:rFonts w:eastAsia="Meiryo UI" w:hint="eastAsia"/>
-        </w:rPr>
-        <w:t>hdiffmax</w:t>
-      </w:r>
-      <w:proofErr w:type="spellEnd"/>
-      <w:r>
-        <w:rPr>
-          <w:rFonts w:eastAsia="Meiryo UI" w:hint="eastAsia"/>
-        </w:rPr>
-        <w:t xml:space="preserve"> = 100.0　　　　　　　　　　図３：</w:t>
-      </w:r>
-      <w:proofErr w:type="spellStart"/>
-      <w:r>
-        <w:rPr>
-          <w:rFonts w:eastAsia="Meiryo UI" w:hint="eastAsia"/>
-        </w:rPr>
-        <w:t>hdiffmax</w:t>
-      </w:r>
-      <w:proofErr w:type="spellEnd"/>
-      <w:r>
-        <w:rPr>
-          <w:rFonts w:eastAsia="Meiryo UI" w:hint="eastAsia"/>
-        </w:rPr>
-        <w:t xml:space="preserve"> = 80.0</w:t>
+        <w:t>図２：hdiffmax = 100.0　　　　　　　　　　図３：hdiffmax = 80.0</w:t>
       </w:r>
     </w:p>
     <w:p>
@@ -633,21 +531,7 @@
         <w:rPr>
           <w:rFonts w:eastAsia="Meiryo UI" w:hint="eastAsia"/>
         </w:rPr>
-        <w:t>図４：</w:t>
-      </w:r>
-      <w:proofErr w:type="spellStart"/>
-      <w:r>
-        <w:rPr>
-          <w:rFonts w:eastAsia="Meiryo UI" w:hint="eastAsia"/>
-        </w:rPr>
-        <w:t>hdiffmax</w:t>
-      </w:r>
-      <w:proofErr w:type="spellEnd"/>
-      <w:r>
-        <w:rPr>
-          <w:rFonts w:eastAsia="Meiryo UI" w:hint="eastAsia"/>
-        </w:rPr>
-        <w:t xml:space="preserve"> = 65.0　　　　　　　　　　　次ページへ続く</w:t>
+        <w:t>図４：hdiffmax = 65.0　　　　　　　　　　　次ページへ続く</w:t>
       </w:r>
     </w:p>
     <w:p>
@@ -683,178 +567,57 @@
           <w:rFonts w:eastAsia="Meiryo UI"/>
         </w:rPr>
       </w:pPr>
-      <w:proofErr w:type="spellStart"/>
       <w:r>
         <w:rPr>
           <w:rFonts w:eastAsia="Meiryo UI" w:hint="eastAsia"/>
         </w:rPr>
-        <w:t>LimitEul</w:t>
+        <w:t>LimitEulをオンにした場合にもFootRig部分の動きは変えることはしなかった</w:t>
       </w:r>
-      <w:proofErr w:type="spellEnd"/>
+    </w:p>
+    <w:p>
+      <w:pPr>
+        <w:rPr>
+          <w:rFonts w:eastAsia="Meiryo UI"/>
+        </w:rPr>
+      </w:pPr>
       <w:r>
         <w:rPr>
           <w:rFonts w:eastAsia="Meiryo UI" w:hint="eastAsia"/>
         </w:rPr>
-        <w:t>をオンにした場合にも</w:t>
+        <w:t>FootRigの部分にLimitEulを適用すると、パタパタ動いてしまったり、スケートの様に滑ってみえたりしたのでFootRigの制御はFootRigの設定だけで行うことにした</w:t>
       </w:r>
-      <w:proofErr w:type="spellStart"/>
+    </w:p>
+    <w:p>
+      <w:pPr>
+        <w:rPr>
+          <w:rFonts w:eastAsia="Meiryo UI"/>
+        </w:rPr>
+      </w:pPr>
       <w:r>
         <w:rPr>
           <w:rFonts w:eastAsia="Meiryo UI" w:hint="eastAsia"/>
         </w:rPr>
-        <w:t>FootRig</w:t>
+        <w:t>(スケートの動きの表現としてわざとLimitEulをオンにするのは有りとも思ったのでFootRigに対してLimitEulをオンにする仕組みは残してある)</w:t>
       </w:r>
-      <w:proofErr w:type="spellEnd"/>
+    </w:p>
+    <w:p>
+      <w:pPr>
+        <w:rPr>
+          <w:rFonts w:eastAsia="Meiryo UI" w:hint="eastAsia"/>
+        </w:rPr>
+      </w:pPr>
+    </w:p>
+    <w:p>
+      <w:pPr>
+        <w:rPr>
+          <w:rFonts w:eastAsia="Meiryo UI"/>
+        </w:rPr>
+      </w:pPr>
       <w:r>
         <w:rPr>
           <w:rFonts w:eastAsia="Meiryo UI" w:hint="eastAsia"/>
         </w:rPr>
-        <w:t>部分の動きは変えることはしなかった</w:t>
-      </w:r>
-    </w:p>
-    <w:p>
-      <w:pPr>
-        <w:rPr>
-          <w:rFonts w:eastAsia="Meiryo UI"/>
-        </w:rPr>
-      </w:pPr>
-      <w:proofErr w:type="spellStart"/>
-      <w:r>
-        <w:rPr>
-          <w:rFonts w:eastAsia="Meiryo UI" w:hint="eastAsia"/>
-        </w:rPr>
-        <w:t>FootRig</w:t>
-      </w:r>
-      <w:proofErr w:type="spellEnd"/>
-      <w:r>
-        <w:rPr>
-          <w:rFonts w:eastAsia="Meiryo UI" w:hint="eastAsia"/>
-        </w:rPr>
-        <w:t>の部分に</w:t>
-      </w:r>
-      <w:proofErr w:type="spellStart"/>
-      <w:r>
-        <w:rPr>
-          <w:rFonts w:eastAsia="Meiryo UI" w:hint="eastAsia"/>
-        </w:rPr>
-        <w:t>LimitEul</w:t>
-      </w:r>
-      <w:proofErr w:type="spellEnd"/>
-      <w:r>
-        <w:rPr>
-          <w:rFonts w:eastAsia="Meiryo UI" w:hint="eastAsia"/>
-        </w:rPr>
-        <w:t>を適用すると、パタパタ動いてしまったり、スケートの様に滑ってみえたりしたので</w:t>
-      </w:r>
-      <w:proofErr w:type="spellStart"/>
-      <w:r>
-        <w:rPr>
-          <w:rFonts w:eastAsia="Meiryo UI" w:hint="eastAsia"/>
-        </w:rPr>
-        <w:t>FootRig</w:t>
-      </w:r>
-      <w:proofErr w:type="spellEnd"/>
-      <w:r>
-        <w:rPr>
-          <w:rFonts w:eastAsia="Meiryo UI" w:hint="eastAsia"/>
-        </w:rPr>
-        <w:t>の制御は</w:t>
-      </w:r>
-      <w:proofErr w:type="spellStart"/>
-      <w:r>
-        <w:rPr>
-          <w:rFonts w:eastAsia="Meiryo UI" w:hint="eastAsia"/>
-        </w:rPr>
-        <w:t>FootRig</w:t>
-      </w:r>
-      <w:proofErr w:type="spellEnd"/>
-      <w:r>
-        <w:rPr>
-          <w:rFonts w:eastAsia="Meiryo UI" w:hint="eastAsia"/>
-        </w:rPr>
-        <w:t>の設定だけで行うことにした</w:t>
-      </w:r>
-    </w:p>
-    <w:p>
-      <w:pPr>
-        <w:rPr>
-          <w:rFonts w:eastAsia="Meiryo UI"/>
-        </w:rPr>
-      </w:pPr>
-      <w:r>
-        <w:rPr>
-          <w:rFonts w:eastAsia="Meiryo UI" w:hint="eastAsia"/>
-        </w:rPr>
-        <w:t>(スケートの動きの表現としてわざと</w:t>
-      </w:r>
-      <w:proofErr w:type="spellStart"/>
-      <w:r>
-        <w:rPr>
-          <w:rFonts w:eastAsia="Meiryo UI" w:hint="eastAsia"/>
-        </w:rPr>
-        <w:t>LimitEul</w:t>
-      </w:r>
-      <w:proofErr w:type="spellEnd"/>
-      <w:r>
-        <w:rPr>
-          <w:rFonts w:eastAsia="Meiryo UI" w:hint="eastAsia"/>
-        </w:rPr>
-        <w:t>をオンにするのは有りとも思ったので</w:t>
-      </w:r>
-      <w:proofErr w:type="spellStart"/>
-      <w:r>
-        <w:rPr>
-          <w:rFonts w:eastAsia="Meiryo UI" w:hint="eastAsia"/>
-        </w:rPr>
-        <w:t>FootRig</w:t>
-      </w:r>
-      <w:proofErr w:type="spellEnd"/>
-      <w:r>
-        <w:rPr>
-          <w:rFonts w:eastAsia="Meiryo UI" w:hint="eastAsia"/>
-        </w:rPr>
-        <w:t>に対して</w:t>
-      </w:r>
-      <w:proofErr w:type="spellStart"/>
-      <w:r>
-        <w:rPr>
-          <w:rFonts w:eastAsia="Meiryo UI" w:hint="eastAsia"/>
-        </w:rPr>
-        <w:t>LimitEul</w:t>
-      </w:r>
-      <w:proofErr w:type="spellEnd"/>
-      <w:r>
-        <w:rPr>
-          <w:rFonts w:eastAsia="Meiryo UI" w:hint="eastAsia"/>
-        </w:rPr>
-        <w:t>をオンにする仕組みは残してある)</w:t>
-      </w:r>
-    </w:p>
-    <w:p>
-      <w:pPr>
-        <w:rPr>
-          <w:rFonts w:eastAsia="Meiryo UI"/>
-        </w:rPr>
-      </w:pPr>
-    </w:p>
-    <w:p>
-      <w:pPr>
-        <w:rPr>
-          <w:rFonts w:eastAsia="Meiryo UI"/>
-        </w:rPr>
-      </w:pPr>
-    </w:p>
-    <w:p>
-      <w:pPr>
-        <w:rPr>
-          <w:rFonts w:eastAsia="Meiryo UI"/>
-        </w:rPr>
-      </w:pPr>
-      <w:r>
-        <w:rPr>
-          <w:rFonts w:eastAsia="Meiryo UI" w:hint="eastAsia"/>
-        </w:rPr>
-        <w:t>Hop Y per step項目についても少し説明する</w:t>
+        <w:t>Hop Y per step項目について</w:t>
       </w:r>
     </w:p>
     <w:p>
@@ -899,7 +662,7 @@
     <w:p>
       <w:pPr>
         <w:rPr>
-          <w:rFonts w:eastAsia="Meiryo UI" w:hint="eastAsia"/>
+          <w:rFonts w:eastAsia="Meiryo UI"/>
         </w:rPr>
       </w:pPr>
       <w:r>
@@ -952,27 +715,13 @@
         <w:rPr>
           <w:rFonts w:eastAsia="Meiryo UI" w:hint="eastAsia"/>
         </w:rPr>
-        <w:t>地面として指定した</w:t>
-      </w:r>
-      <w:proofErr w:type="spellStart"/>
-      <w:r>
-        <w:rPr>
-          <w:rFonts w:eastAsia="Meiryo UI" w:hint="eastAsia"/>
-        </w:rPr>
-        <w:t>fbx</w:t>
-      </w:r>
-      <w:proofErr w:type="spellEnd"/>
-      <w:r>
-        <w:rPr>
-          <w:rFonts w:eastAsia="Meiryo UI" w:hint="eastAsia"/>
-        </w:rPr>
-        <w:t>のメッシュの面数が多いほどGPU Collisionで何倍にも高速化する</w:t>
+        <w:t>地面として指定したfbxのメッシュの面数が多いほどGPU Collisionで何倍にも高速化する</w:t>
       </w:r>
     </w:p>
     <w:p>
       <w:pPr>
         <w:rPr>
-          <w:rFonts w:eastAsia="Meiryo UI" w:hint="eastAsia"/>
+          <w:rFonts w:eastAsia="Meiryo UI"/>
         </w:rPr>
       </w:pPr>
       <w:r>
@@ -985,14 +734,7 @@
     <w:p>
       <w:pPr>
         <w:rPr>
-          <w:rFonts w:eastAsia="Meiryo UI" w:hint="eastAsia"/>
-        </w:rPr>
-      </w:pPr>
-    </w:p>
-    <w:p>
-      <w:pPr>
-        <w:rPr>
-          <w:rFonts w:eastAsia="Meiryo UI" w:hint="eastAsia"/>
+          <w:rFonts w:eastAsia="Meiryo UI"/>
         </w:rPr>
       </w:pPr>
     </w:p>
@@ -1002,19 +744,157 @@
           <w:rFonts w:eastAsia="Meiryo UI"/>
         </w:rPr>
       </w:pPr>
-      <w:proofErr w:type="spellStart"/>
       <w:r>
         <w:rPr>
           <w:rFonts w:eastAsia="Meiryo UI" w:hint="eastAsia"/>
         </w:rPr>
-        <w:t>FootRig</w:t>
+        <w:t>RigStepの単位は度(degree)で一度に回転する角度を設定する</w:t>
       </w:r>
-      <w:proofErr w:type="spellEnd"/>
+    </w:p>
+    <w:p>
+      <w:pPr>
+        <w:rPr>
+          <w:rFonts w:eastAsia="Meiryo UI"/>
+        </w:rPr>
+      </w:pPr>
       <w:r>
         <w:rPr>
           <w:rFonts w:eastAsia="Meiryo UI" w:hint="eastAsia"/>
         </w:rPr>
-        <w:t>の</w:t>
+        <w:t>Rigの設定で倍率が1以外になっている場合にはrigstep x rigmult(degree)ずつ最大MaxCalcCount回だけ回転する</w:t>
+      </w:r>
+    </w:p>
+    <w:p>
+      <w:pPr>
+        <w:rPr>
+          <w:rFonts w:eastAsia="Meiryo UI"/>
+        </w:rPr>
+      </w:pPr>
+      <w:r>
+        <w:rPr>
+          <w:rFonts w:eastAsia="Meiryo UI" w:hint="eastAsia"/>
+        </w:rPr>
+        <w:t>一度に回転可能な角度の最大値は約10dgreeなので</w:t>
+      </w:r>
+    </w:p>
+    <w:p>
+      <w:pPr>
+        <w:rPr>
+          <w:rFonts w:eastAsia="Meiryo UI"/>
+        </w:rPr>
+      </w:pPr>
+      <w:r>
+        <w:rPr>
+          <w:rFonts w:eastAsia="Meiryo UI" w:hint="eastAsia"/>
+        </w:rPr>
+        <w:t>足を曲げることが出来る最大角度は10 x MaxCalcCount(degree)となる</w:t>
+      </w:r>
+    </w:p>
+    <w:p>
+      <w:pPr>
+        <w:rPr>
+          <w:rFonts w:eastAsia="Meiryo UI"/>
+        </w:rPr>
+      </w:pPr>
+    </w:p>
+    <w:p>
+      <w:pPr>
+        <w:rPr>
+          <w:rFonts w:eastAsia="Meiryo UI"/>
+        </w:rPr>
+      </w:pPr>
+      <w:r>
+        <w:rPr>
+          <w:rFonts w:eastAsia="Meiryo UI" w:hint="eastAsia"/>
+          <w:color w:val="C00000"/>
+        </w:rPr>
+        <w:t>足をどこまで</w:t>
+      </w:r>
+      <w:r>
+        <w:rPr>
+          <w:rFonts w:eastAsia="Meiryo UI" w:hint="eastAsia"/>
+          <w:color w:val="C00000"/>
+        </w:rPr>
+        <w:t>曲げる</w:t>
+      </w:r>
+      <w:r>
+        <w:rPr>
+          <w:rFonts w:eastAsia="Meiryo UI" w:hint="eastAsia"/>
+          <w:color w:val="C00000"/>
+        </w:rPr>
+        <w:t>かを設定する際にはhdiffmaxで制御するのが良い</w:t>
+      </w:r>
+    </w:p>
+    <w:p>
+      <w:pPr>
+        <w:rPr>
+          <w:rFonts w:eastAsia="Meiryo UI"/>
+        </w:rPr>
+      </w:pPr>
+      <w:r>
+        <w:rPr>
+          <w:rFonts w:eastAsia="Meiryo UI" w:hint="eastAsia"/>
+        </w:rPr>
+        <w:t>RigStep x MaxCalcCountで制御しようとすると</w:t>
+      </w:r>
+    </w:p>
+    <w:p>
+      <w:pPr>
+        <w:rPr>
+          <w:rFonts w:eastAsia="Meiryo UI"/>
+        </w:rPr>
+      </w:pPr>
+      <w:r>
+        <w:rPr>
+          <w:rFonts w:eastAsia="Meiryo UI" w:hint="eastAsia"/>
+        </w:rPr>
+        <w:t>回転が途中で止まったのに前に進みスケートのようになったり、登坂から下り坂への変わり目で足が地面の下にいってしまうことがある</w:t>
+      </w:r>
+    </w:p>
+    <w:p>
+      <w:pPr>
+        <w:rPr>
+          <w:rFonts w:eastAsia="Meiryo UI"/>
+        </w:rPr>
+      </w:pPr>
+      <w:r>
+        <w:rPr>
+          <w:rFonts w:eastAsia="Meiryo UI" w:hint="eastAsia"/>
+        </w:rPr>
+        <w:t>RigStepを大きくしてMaxCalcCountを小さくすると計算回数が減るので表示速度が速くなるが</w:t>
+      </w:r>
+    </w:p>
+    <w:p>
+      <w:pPr>
+        <w:rPr>
+          <w:rFonts w:eastAsia="Meiryo UI" w:hint="eastAsia"/>
+        </w:rPr>
+      </w:pPr>
+      <w:r>
+        <w:rPr>
+          <w:rFonts w:eastAsia="Meiryo UI" w:hint="eastAsia"/>
+        </w:rPr>
+        <w:t>動きがカクカクしやすくなる</w:t>
+      </w:r>
+    </w:p>
+    <w:p>
+      <w:pPr>
+        <w:rPr>
+          <w:rFonts w:eastAsia="Meiryo UI" w:hint="eastAsia"/>
+        </w:rPr>
+      </w:pPr>
+    </w:p>
+    <w:p>
+      <w:pPr>
+        <w:rPr>
+          <w:rFonts w:eastAsia="Meiryo UI"/>
+        </w:rPr>
+      </w:pPr>
+      <w:r>
+        <w:rPr>
+          <w:rFonts w:eastAsia="Meiryo UI" w:hint="eastAsia"/>
+        </w:rPr>
+        <w:t>FootRigの</w:t>
       </w:r>
       <w:r>
         <w:rPr>
@@ -1026,7 +906,7 @@
     <w:p>
       <w:pPr>
         <w:rPr>
-          <w:rFonts w:eastAsia="Meiryo UI" w:hint="eastAsia"/>
+          <w:rFonts w:eastAsia="Meiryo UI"/>
         </w:rPr>
       </w:pPr>
       <w:r>
@@ -1063,14 +943,7 @@
     <w:p>
       <w:pPr>
         <w:rPr>
-          <w:rFonts w:eastAsia="Meiryo UI" w:hint="eastAsia"/>
-        </w:rPr>
-      </w:pPr>
-    </w:p>
-    <w:p>
-      <w:pPr>
-        <w:rPr>
-          <w:rFonts w:eastAsia="Meiryo UI" w:hint="eastAsia"/>
+          <w:rFonts w:eastAsia="Meiryo UI"/>
         </w:rPr>
       </w:pPr>
     </w:p>
@@ -1080,19 +953,11 @@
           <w:rFonts w:eastAsia="Meiryo UI"/>
         </w:rPr>
       </w:pPr>
-      <w:proofErr w:type="spellStart"/>
       <w:r>
         <w:rPr>
           <w:rFonts w:eastAsia="Meiryo UI" w:hint="eastAsia"/>
         </w:rPr>
-        <w:t>FootRig</w:t>
-      </w:r>
-      <w:proofErr w:type="spellEnd"/>
-      <w:r>
-        <w:rPr>
-          <w:rFonts w:eastAsia="Meiryo UI" w:hint="eastAsia"/>
-        </w:rPr>
-        <w:t>についての詳しい記述は仕様書に書いた</w:t>
+        <w:t>FootRigについての詳しい記述は仕様書に書いた</w:t>
       </w:r>
     </w:p>
     <w:p>
@@ -1135,20 +1000,6 @@
           <w:t>FootRig_TechSpec.docx</w:t>
         </w:r>
       </w:hyperlink>
-    </w:p>
-    <w:p>
-      <w:pPr>
-        <w:rPr>
-          <w:rFonts w:eastAsia="Meiryo UI"/>
-        </w:rPr>
-      </w:pPr>
-    </w:p>
-    <w:p>
-      <w:pPr>
-        <w:rPr>
-          <w:rFonts w:eastAsia="Meiryo UI"/>
-        </w:rPr>
-      </w:pPr>
     </w:p>
     <w:p>
       <w:pPr>

--- a/Documents/TroubleShooting/0_HowToSettingFootRig.docx
+++ b/Documents/TroubleShooting/0_HowToSettingFootRig.docx
@@ -138,10 +138,10 @@
           <w:noProof/>
         </w:rPr>
         <w:drawing>
-          <wp:inline distT="0" distB="0" distL="0" distR="0" wp14:anchorId="6EE15FB9" wp14:editId="6B7AA808">
-            <wp:extent cx="3301340" cy="4838075"/>
-            <wp:effectExtent l="0" t="0" r="0" b="635"/>
-            <wp:docPr id="644120813" name="図 1"/>
+          <wp:inline distT="0" distB="0" distL="0" distR="0" wp14:anchorId="5633B4A0" wp14:editId="662F569C">
+            <wp:extent cx="3474643" cy="5381625"/>
+            <wp:effectExtent l="0" t="0" r="0" b="0"/>
+            <wp:docPr id="850711835" name="図 1"/>
             <wp:cNvGraphicFramePr>
               <a:graphicFrameLocks xmlns:a="http://schemas.openxmlformats.org/drawingml/2006/main" noChangeAspect="1"/>
             </wp:cNvGraphicFramePr>
@@ -170,7 +170,7 @@
                   <pic:spPr bwMode="auto">
                     <a:xfrm>
                       <a:off x="0" y="0"/>
-                      <a:ext cx="3331497" cy="4882269"/>
+                      <a:ext cx="3481192" cy="5391768"/>
                     </a:xfrm>
                     <a:prstGeom prst="rect">
                       <a:avLst/>
@@ -344,7 +344,7 @@
           <w:noProof/>
         </w:rPr>
         <w:drawing>
-          <wp:inline distT="0" distB="0" distL="0" distR="0" wp14:anchorId="05B0985B" wp14:editId="24659257">
+          <wp:inline distT="0" distB="0" distL="0" distR="0" wp14:anchorId="05B0985B" wp14:editId="0DB7DCA3">
             <wp:extent cx="2529444" cy="2954149"/>
             <wp:effectExtent l="0" t="0" r="4445" b="0"/>
             <wp:docPr id="2109435284" name="図 2"/>
@@ -398,7 +398,7 @@
           <w:noProof/>
         </w:rPr>
         <w:drawing>
-          <wp:inline distT="0" distB="0" distL="0" distR="0" wp14:anchorId="3A885A00" wp14:editId="1DFA3F92">
+          <wp:inline distT="0" distB="0" distL="0" distR="0" wp14:anchorId="3A885A00" wp14:editId="36C0638D">
             <wp:extent cx="2499756" cy="2953276"/>
             <wp:effectExtent l="0" t="0" r="0" b="0"/>
             <wp:docPr id="1046845269" name="図 3"/>
@@ -603,7 +603,7 @@
     <w:p>
       <w:pPr>
         <w:rPr>
-          <w:rFonts w:eastAsia="Meiryo UI" w:hint="eastAsia"/>
+          <w:rFonts w:eastAsia="Meiryo UI"/>
         </w:rPr>
       </w:pPr>
     </w:p>
@@ -867,7 +867,7 @@
     <w:p>
       <w:pPr>
         <w:rPr>
-          <w:rFonts w:eastAsia="Meiryo UI" w:hint="eastAsia"/>
+          <w:rFonts w:eastAsia="Meiryo UI"/>
         </w:rPr>
       </w:pPr>
       <w:r>
@@ -880,7 +880,7 @@
     <w:p>
       <w:pPr>
         <w:rPr>
-          <w:rFonts w:eastAsia="Meiryo UI" w:hint="eastAsia"/>
+          <w:rFonts w:eastAsia="Meiryo UI"/>
         </w:rPr>
       </w:pPr>
     </w:p>
@@ -28045,142 +28045,6 @@
 </file>
 
 <file path=customXml/item1.xml><?xml version="1.0" encoding="utf-8"?>
-<p:properties xmlns:p="http://schemas.microsoft.com/office/2006/metadata/properties" xmlns:xsi="http://www.w3.org/2001/XMLSchema-instance" xmlns:pc="http://schemas.microsoft.com/office/infopath/2007/PartnerControls">
-  <documentManagement>
-    <LocLastLocAttemptVersionTypeLookup xmlns="4873beb7-5857-4685-be1f-d57550cc96cc" xsi:nil="true"/>
-    <MarketSpecific xmlns="4873beb7-5857-4685-be1f-d57550cc96cc">false</MarketSpecific>
-    <ApprovalStatus xmlns="4873beb7-5857-4685-be1f-d57550cc96cc">InProgress</ApprovalStatus>
-    <LocComments xmlns="4873beb7-5857-4685-be1f-d57550cc96cc" xsi:nil="true"/>
-    <DirectSourceMarket xmlns="4873beb7-5857-4685-be1f-d57550cc96cc" xsi:nil="true"/>
-    <LocPublishedLinkedAssetsLookup xmlns="4873beb7-5857-4685-be1f-d57550cc96cc" xsi:nil="true"/>
-    <ThumbnailAssetId xmlns="4873beb7-5857-4685-be1f-d57550cc96cc" xsi:nil="true"/>
-    <PrimaryImageGen xmlns="4873beb7-5857-4685-be1f-d57550cc96cc">true</PrimaryImageGen>
-    <LegacyData xmlns="4873beb7-5857-4685-be1f-d57550cc96cc" xsi:nil="true"/>
-    <LocNewPublishedVersionLookup xmlns="4873beb7-5857-4685-be1f-d57550cc96cc" xsi:nil="true"/>
-    <NumericId xmlns="4873beb7-5857-4685-be1f-d57550cc96cc">102787001</NumericId>
-    <TPFriendlyName xmlns="4873beb7-5857-4685-be1f-d57550cc96cc" xsi:nil="true"/>
-    <LocOverallPublishStatusLookup xmlns="4873beb7-5857-4685-be1f-d57550cc96cc" xsi:nil="true"/>
-    <LocRecommendedHandoff xmlns="4873beb7-5857-4685-be1f-d57550cc96cc" xsi:nil="true"/>
-    <BlockPublish xmlns="4873beb7-5857-4685-be1f-d57550cc96cc">false</BlockPublish>
-    <BusinessGroup xmlns="4873beb7-5857-4685-be1f-d57550cc96cc" xsi:nil="true"/>
-    <OpenTemplate xmlns="4873beb7-5857-4685-be1f-d57550cc96cc">true</OpenTemplate>
-    <SourceTitle xmlns="4873beb7-5857-4685-be1f-d57550cc96cc" xsi:nil="true"/>
-    <LocOverallLocStatusLookup xmlns="4873beb7-5857-4685-be1f-d57550cc96cc" xsi:nil="true"/>
-    <APEditor xmlns="4873beb7-5857-4685-be1f-d57550cc96cc">
-      <UserInfo>
-        <DisplayName/>
-        <AccountId xsi:nil="true"/>
-        <AccountType/>
-      </UserInfo>
-    </APEditor>
-    <UALocComments xmlns="4873beb7-5857-4685-be1f-d57550cc96cc" xsi:nil="true"/>
-    <IntlLangReviewDate xmlns="4873beb7-5857-4685-be1f-d57550cc96cc" xsi:nil="true"/>
-    <PublishStatusLookup xmlns="4873beb7-5857-4685-be1f-d57550cc96cc">
-      <Value>1343188</Value>
-    </PublishStatusLookup>
-    <ParentAssetId xmlns="4873beb7-5857-4685-be1f-d57550cc96cc" xsi:nil="true"/>
-    <FeatureTagsTaxHTField0 xmlns="4873beb7-5857-4685-be1f-d57550cc96cc">
-      <Terms xmlns="http://schemas.microsoft.com/office/infopath/2007/PartnerControls"/>
-    </FeatureTagsTaxHTField0>
-    <MachineTranslated xmlns="4873beb7-5857-4685-be1f-d57550cc96cc">false</MachineTranslated>
-    <Providers xmlns="4873beb7-5857-4685-be1f-d57550cc96cc" xsi:nil="true"/>
-    <OriginalSourceMarket xmlns="4873beb7-5857-4685-be1f-d57550cc96cc" xsi:nil="true"/>
-    <APDescription xmlns="4873beb7-5857-4685-be1f-d57550cc96cc" xsi:nil="true"/>
-    <ContentItem xmlns="4873beb7-5857-4685-be1f-d57550cc96cc" xsi:nil="true"/>
-    <ClipArtFilename xmlns="4873beb7-5857-4685-be1f-d57550cc96cc" xsi:nil="true"/>
-    <TPInstallLocation xmlns="4873beb7-5857-4685-be1f-d57550cc96cc" xsi:nil="true"/>
-    <TimesCloned xmlns="4873beb7-5857-4685-be1f-d57550cc96cc" xsi:nil="true"/>
-    <PublishTargets xmlns="4873beb7-5857-4685-be1f-d57550cc96cc">OfficeOnlineVNext</PublishTargets>
-    <AcquiredFrom xmlns="4873beb7-5857-4685-be1f-d57550cc96cc">Internal MS</AcquiredFrom>
-    <AssetStart xmlns="4873beb7-5857-4685-be1f-d57550cc96cc">2011-11-23T17:29:00+00:00</AssetStart>
-    <FriendlyTitle xmlns="4873beb7-5857-4685-be1f-d57550cc96cc" xsi:nil="true"/>
-    <Provider xmlns="4873beb7-5857-4685-be1f-d57550cc96cc" xsi:nil="true"/>
-    <LastHandOff xmlns="4873beb7-5857-4685-be1f-d57550cc96cc" xsi:nil="true"/>
-    <TPClientViewer xmlns="4873beb7-5857-4685-be1f-d57550cc96cc" xsi:nil="true"/>
-    <TemplateStatus xmlns="4873beb7-5857-4685-be1f-d57550cc96cc">Complete</TemplateStatus>
-    <Downloads xmlns="4873beb7-5857-4685-be1f-d57550cc96cc">0</Downloads>
-    <OOCacheId xmlns="4873beb7-5857-4685-be1f-d57550cc96cc" xsi:nil="true"/>
-    <IsDeleted xmlns="4873beb7-5857-4685-be1f-d57550cc96cc">false</IsDeleted>
-    <LocPublishedDependentAssetsLookup xmlns="4873beb7-5857-4685-be1f-d57550cc96cc" xsi:nil="true"/>
-    <AssetExpire xmlns="4873beb7-5857-4685-be1f-d57550cc96cc">2029-05-12T07:00:00+00:00</AssetExpire>
-    <CSXSubmissionMarket xmlns="4873beb7-5857-4685-be1f-d57550cc96cc" xsi:nil="true"/>
-    <DSATActionTaken xmlns="4873beb7-5857-4685-be1f-d57550cc96cc" xsi:nil="true"/>
-    <SubmitterId xmlns="4873beb7-5857-4685-be1f-d57550cc96cc" xsi:nil="true"/>
-    <EditorialTags xmlns="4873beb7-5857-4685-be1f-d57550cc96cc" xsi:nil="true"/>
-    <TPExecutable xmlns="4873beb7-5857-4685-be1f-d57550cc96cc" xsi:nil="true"/>
-    <CSXSubmissionDate xmlns="4873beb7-5857-4685-be1f-d57550cc96cc" xsi:nil="true"/>
-    <CSXUpdate xmlns="4873beb7-5857-4685-be1f-d57550cc96cc">false</CSXUpdate>
-    <AssetType xmlns="4873beb7-5857-4685-be1f-d57550cc96cc">TP</AssetType>
-    <ApprovalLog xmlns="4873beb7-5857-4685-be1f-d57550cc96cc" xsi:nil="true"/>
-    <BugNumber xmlns="4873beb7-5857-4685-be1f-d57550cc96cc" xsi:nil="true"/>
-    <OriginAsset xmlns="4873beb7-5857-4685-be1f-d57550cc96cc" xsi:nil="true"/>
-    <TPComponent xmlns="4873beb7-5857-4685-be1f-d57550cc96cc" xsi:nil="true"/>
-    <Milestone xmlns="4873beb7-5857-4685-be1f-d57550cc96cc" xsi:nil="true"/>
-    <RecommendationsModifier xmlns="4873beb7-5857-4685-be1f-d57550cc96cc" xsi:nil="true"/>
-    <AssetId xmlns="4873beb7-5857-4685-be1f-d57550cc96cc">TP102787001</AssetId>
-    <PolicheckWords xmlns="4873beb7-5857-4685-be1f-d57550cc96cc" xsi:nil="true"/>
-    <TPLaunchHelpLink xmlns="4873beb7-5857-4685-be1f-d57550cc96cc" xsi:nil="true"/>
-    <IntlLocPriority xmlns="4873beb7-5857-4685-be1f-d57550cc96cc" xsi:nil="true"/>
-    <TPApplication xmlns="4873beb7-5857-4685-be1f-d57550cc96cc" xsi:nil="true"/>
-    <IntlLangReviewer xmlns="4873beb7-5857-4685-be1f-d57550cc96cc" xsi:nil="true"/>
-    <HandoffToMSDN xmlns="4873beb7-5857-4685-be1f-d57550cc96cc" xsi:nil="true"/>
-    <PlannedPubDate xmlns="4873beb7-5857-4685-be1f-d57550cc96cc" xsi:nil="true"/>
-    <CrawlForDependencies xmlns="4873beb7-5857-4685-be1f-d57550cc96cc">false</CrawlForDependencies>
-    <LocLastLocAttemptVersionLookup xmlns="4873beb7-5857-4685-be1f-d57550cc96cc">693888</LocLastLocAttemptVersionLookup>
-    <LocProcessedForHandoffsLookup xmlns="4873beb7-5857-4685-be1f-d57550cc96cc" xsi:nil="true"/>
-    <TrustLevel xmlns="4873beb7-5857-4685-be1f-d57550cc96cc">1 Microsoft Managed Content</TrustLevel>
-    <CampaignTagsTaxHTField0 xmlns="4873beb7-5857-4685-be1f-d57550cc96cc">
-      <Terms xmlns="http://schemas.microsoft.com/office/infopath/2007/PartnerControls"/>
-    </CampaignTagsTaxHTField0>
-    <TPNamespace xmlns="4873beb7-5857-4685-be1f-d57550cc96cc" xsi:nil="true"/>
-    <LocOverallPreviewStatusLookup xmlns="4873beb7-5857-4685-be1f-d57550cc96cc" xsi:nil="true"/>
-    <TaxCatchAll xmlns="4873beb7-5857-4685-be1f-d57550cc96cc"/>
-    <IsSearchable xmlns="4873beb7-5857-4685-be1f-d57550cc96cc">false</IsSearchable>
-    <TemplateTemplateType xmlns="4873beb7-5857-4685-be1f-d57550cc96cc">Word Document Template</TemplateTemplateType>
-    <Markets xmlns="4873beb7-5857-4685-be1f-d57550cc96cc"/>
-    <IntlLangReview xmlns="4873beb7-5857-4685-be1f-d57550cc96cc" xsi:nil="true"/>
-    <UAProjectedTotalWords xmlns="4873beb7-5857-4685-be1f-d57550cc96cc" xsi:nil="true"/>
-    <OutputCachingOn xmlns="4873beb7-5857-4685-be1f-d57550cc96cc">false</OutputCachingOn>
-    <AverageRating xmlns="4873beb7-5857-4685-be1f-d57550cc96cc" xsi:nil="true"/>
-    <LocMarketGroupTiers2 xmlns="4873beb7-5857-4685-be1f-d57550cc96cc" xsi:nil="true"/>
-    <APAuthor xmlns="4873beb7-5857-4685-be1f-d57550cc96cc">
-      <UserInfo>
-        <DisplayName>REDMOND\v-namall</DisplayName>
-        <AccountId>978</AccountId>
-        <AccountType/>
-      </UserInfo>
-    </APAuthor>
-    <TPCommandLine xmlns="4873beb7-5857-4685-be1f-d57550cc96cc" xsi:nil="true"/>
-    <LocManualTestRequired xmlns="4873beb7-5857-4685-be1f-d57550cc96cc">false</LocManualTestRequired>
-    <TPAppVersion xmlns="4873beb7-5857-4685-be1f-d57550cc96cc" xsi:nil="true"/>
-    <EditorialStatus xmlns="4873beb7-5857-4685-be1f-d57550cc96cc">Complete</EditorialStatus>
-    <LocProcessedForMarketsLookup xmlns="4873beb7-5857-4685-be1f-d57550cc96cc" xsi:nil="true"/>
-    <LastModifiedDateTime xmlns="4873beb7-5857-4685-be1f-d57550cc96cc" xsi:nil="true"/>
-    <TPLaunchHelpLinkType xmlns="4873beb7-5857-4685-be1f-d57550cc96cc">Template</TPLaunchHelpLinkType>
-    <ScenarioTagsTaxHTField0 xmlns="4873beb7-5857-4685-be1f-d57550cc96cc">
-      <Terms xmlns="http://schemas.microsoft.com/office/infopath/2007/PartnerControls"/>
-    </ScenarioTagsTaxHTField0>
-    <OriginalRelease xmlns="4873beb7-5857-4685-be1f-d57550cc96cc">14</OriginalRelease>
-    <LocalizationTagsTaxHTField0 xmlns="4873beb7-5857-4685-be1f-d57550cc96cc">
-      <Terms xmlns="http://schemas.microsoft.com/office/infopath/2007/PartnerControls"/>
-    </LocalizationTagsTaxHTField0>
-    <Manager xmlns="4873beb7-5857-4685-be1f-d57550cc96cc" xsi:nil="true"/>
-    <UALocRecommendation xmlns="4873beb7-5857-4685-be1f-d57550cc96cc">Localize</UALocRecommendation>
-    <LocOverallHandbackStatusLookup xmlns="4873beb7-5857-4685-be1f-d57550cc96cc" xsi:nil="true"/>
-    <ArtSampleDocs xmlns="4873beb7-5857-4685-be1f-d57550cc96cc" xsi:nil="true"/>
-    <UACurrentWords xmlns="4873beb7-5857-4685-be1f-d57550cc96cc" xsi:nil="true"/>
-    <ShowIn xmlns="4873beb7-5857-4685-be1f-d57550cc96cc">Show everywhere</ShowIn>
-    <CSXHash xmlns="4873beb7-5857-4685-be1f-d57550cc96cc" xsi:nil="true"/>
-    <VoteCount xmlns="4873beb7-5857-4685-be1f-d57550cc96cc" xsi:nil="true"/>
-    <InternalTagsTaxHTField0 xmlns="4873beb7-5857-4685-be1f-d57550cc96cc">
-      <Terms xmlns="http://schemas.microsoft.com/office/infopath/2007/PartnerControls"/>
-    </InternalTagsTaxHTField0>
-    <UANotes xmlns="4873beb7-5857-4685-be1f-d57550cc96cc" xsi:nil="true"/>
-  </documentManagement>
-</p:properties>
-</file>
-
-<file path=customXml/item2.xml><?xml version="1.0" encoding="utf-8"?>
 <ct:contentTypeSchema xmlns:ct="http://schemas.microsoft.com/office/2006/metadata/contentType" xmlns:ma="http://schemas.microsoft.com/office/2006/metadata/properties/metaAttributes" ct:_="" ma:_="" ma:contentTypeName="TemplateFile" ma:contentTypeID="0x0101006EDDDB5EE6D98C44930B742096920B300400F5B6D36B3EF94B4E9A635CDF2A18F5B8" ma:contentTypeVersion="72" ma:contentTypeDescription="Create a new document." ma:contentTypeScope="" ma:versionID="a23e56308344d904b51738559c3d67c9">
   <xsd:schema xmlns:xsd="http://www.w3.org/2001/XMLSchema" xmlns:xs="http://www.w3.org/2001/XMLSchema" xmlns:p="http://schemas.microsoft.com/office/2006/metadata/properties" xmlns:ns2="4873beb7-5857-4685-be1f-d57550cc96cc" targetNamespace="http://schemas.microsoft.com/office/2006/metadata/properties" ma:root="true" ma:fieldsID="cd0908cc4600e77bf5da051303e00c8d" ns2:_="">
     <xsd:import namespace="4873beb7-5857-4685-be1f-d57550cc96cc"/>
@@ -29220,21 +29084,147 @@
 </ct:contentTypeSchema>
 </file>
 
+<file path=customXml/item2.xml><?xml version="1.0" encoding="utf-8"?>
+<p:properties xmlns:p="http://schemas.microsoft.com/office/2006/metadata/properties" xmlns:xsi="http://www.w3.org/2001/XMLSchema-instance" xmlns:pc="http://schemas.microsoft.com/office/infopath/2007/PartnerControls">
+  <documentManagement>
+    <LocLastLocAttemptVersionTypeLookup xmlns="4873beb7-5857-4685-be1f-d57550cc96cc" xsi:nil="true"/>
+    <MarketSpecific xmlns="4873beb7-5857-4685-be1f-d57550cc96cc">false</MarketSpecific>
+    <ApprovalStatus xmlns="4873beb7-5857-4685-be1f-d57550cc96cc">InProgress</ApprovalStatus>
+    <LocComments xmlns="4873beb7-5857-4685-be1f-d57550cc96cc" xsi:nil="true"/>
+    <DirectSourceMarket xmlns="4873beb7-5857-4685-be1f-d57550cc96cc" xsi:nil="true"/>
+    <LocPublishedLinkedAssetsLookup xmlns="4873beb7-5857-4685-be1f-d57550cc96cc" xsi:nil="true"/>
+    <ThumbnailAssetId xmlns="4873beb7-5857-4685-be1f-d57550cc96cc" xsi:nil="true"/>
+    <PrimaryImageGen xmlns="4873beb7-5857-4685-be1f-d57550cc96cc">true</PrimaryImageGen>
+    <LegacyData xmlns="4873beb7-5857-4685-be1f-d57550cc96cc" xsi:nil="true"/>
+    <LocNewPublishedVersionLookup xmlns="4873beb7-5857-4685-be1f-d57550cc96cc" xsi:nil="true"/>
+    <NumericId xmlns="4873beb7-5857-4685-be1f-d57550cc96cc">102787001</NumericId>
+    <TPFriendlyName xmlns="4873beb7-5857-4685-be1f-d57550cc96cc" xsi:nil="true"/>
+    <LocOverallPublishStatusLookup xmlns="4873beb7-5857-4685-be1f-d57550cc96cc" xsi:nil="true"/>
+    <LocRecommendedHandoff xmlns="4873beb7-5857-4685-be1f-d57550cc96cc" xsi:nil="true"/>
+    <BlockPublish xmlns="4873beb7-5857-4685-be1f-d57550cc96cc">false</BlockPublish>
+    <BusinessGroup xmlns="4873beb7-5857-4685-be1f-d57550cc96cc" xsi:nil="true"/>
+    <OpenTemplate xmlns="4873beb7-5857-4685-be1f-d57550cc96cc">true</OpenTemplate>
+    <SourceTitle xmlns="4873beb7-5857-4685-be1f-d57550cc96cc" xsi:nil="true"/>
+    <LocOverallLocStatusLookup xmlns="4873beb7-5857-4685-be1f-d57550cc96cc" xsi:nil="true"/>
+    <APEditor xmlns="4873beb7-5857-4685-be1f-d57550cc96cc">
+      <UserInfo>
+        <DisplayName/>
+        <AccountId xsi:nil="true"/>
+        <AccountType/>
+      </UserInfo>
+    </APEditor>
+    <UALocComments xmlns="4873beb7-5857-4685-be1f-d57550cc96cc" xsi:nil="true"/>
+    <IntlLangReviewDate xmlns="4873beb7-5857-4685-be1f-d57550cc96cc" xsi:nil="true"/>
+    <PublishStatusLookup xmlns="4873beb7-5857-4685-be1f-d57550cc96cc">
+      <Value>1343188</Value>
+    </PublishStatusLookup>
+    <ParentAssetId xmlns="4873beb7-5857-4685-be1f-d57550cc96cc" xsi:nil="true"/>
+    <FeatureTagsTaxHTField0 xmlns="4873beb7-5857-4685-be1f-d57550cc96cc">
+      <Terms xmlns="http://schemas.microsoft.com/office/infopath/2007/PartnerControls"/>
+    </FeatureTagsTaxHTField0>
+    <MachineTranslated xmlns="4873beb7-5857-4685-be1f-d57550cc96cc">false</MachineTranslated>
+    <Providers xmlns="4873beb7-5857-4685-be1f-d57550cc96cc" xsi:nil="true"/>
+    <OriginalSourceMarket xmlns="4873beb7-5857-4685-be1f-d57550cc96cc" xsi:nil="true"/>
+    <APDescription xmlns="4873beb7-5857-4685-be1f-d57550cc96cc" xsi:nil="true"/>
+    <ContentItem xmlns="4873beb7-5857-4685-be1f-d57550cc96cc" xsi:nil="true"/>
+    <ClipArtFilename xmlns="4873beb7-5857-4685-be1f-d57550cc96cc" xsi:nil="true"/>
+    <TPInstallLocation xmlns="4873beb7-5857-4685-be1f-d57550cc96cc" xsi:nil="true"/>
+    <TimesCloned xmlns="4873beb7-5857-4685-be1f-d57550cc96cc" xsi:nil="true"/>
+    <PublishTargets xmlns="4873beb7-5857-4685-be1f-d57550cc96cc">OfficeOnlineVNext</PublishTargets>
+    <AcquiredFrom xmlns="4873beb7-5857-4685-be1f-d57550cc96cc">Internal MS</AcquiredFrom>
+    <AssetStart xmlns="4873beb7-5857-4685-be1f-d57550cc96cc">2011-11-23T17:29:00+00:00</AssetStart>
+    <FriendlyTitle xmlns="4873beb7-5857-4685-be1f-d57550cc96cc" xsi:nil="true"/>
+    <Provider xmlns="4873beb7-5857-4685-be1f-d57550cc96cc" xsi:nil="true"/>
+    <LastHandOff xmlns="4873beb7-5857-4685-be1f-d57550cc96cc" xsi:nil="true"/>
+    <TPClientViewer xmlns="4873beb7-5857-4685-be1f-d57550cc96cc" xsi:nil="true"/>
+    <TemplateStatus xmlns="4873beb7-5857-4685-be1f-d57550cc96cc">Complete</TemplateStatus>
+    <Downloads xmlns="4873beb7-5857-4685-be1f-d57550cc96cc">0</Downloads>
+    <OOCacheId xmlns="4873beb7-5857-4685-be1f-d57550cc96cc" xsi:nil="true"/>
+    <IsDeleted xmlns="4873beb7-5857-4685-be1f-d57550cc96cc">false</IsDeleted>
+    <LocPublishedDependentAssetsLookup xmlns="4873beb7-5857-4685-be1f-d57550cc96cc" xsi:nil="true"/>
+    <AssetExpire xmlns="4873beb7-5857-4685-be1f-d57550cc96cc">2029-05-12T07:00:00+00:00</AssetExpire>
+    <CSXSubmissionMarket xmlns="4873beb7-5857-4685-be1f-d57550cc96cc" xsi:nil="true"/>
+    <DSATActionTaken xmlns="4873beb7-5857-4685-be1f-d57550cc96cc" xsi:nil="true"/>
+    <SubmitterId xmlns="4873beb7-5857-4685-be1f-d57550cc96cc" xsi:nil="true"/>
+    <EditorialTags xmlns="4873beb7-5857-4685-be1f-d57550cc96cc" xsi:nil="true"/>
+    <TPExecutable xmlns="4873beb7-5857-4685-be1f-d57550cc96cc" xsi:nil="true"/>
+    <CSXSubmissionDate xmlns="4873beb7-5857-4685-be1f-d57550cc96cc" xsi:nil="true"/>
+    <CSXUpdate xmlns="4873beb7-5857-4685-be1f-d57550cc96cc">false</CSXUpdate>
+    <AssetType xmlns="4873beb7-5857-4685-be1f-d57550cc96cc">TP</AssetType>
+    <ApprovalLog xmlns="4873beb7-5857-4685-be1f-d57550cc96cc" xsi:nil="true"/>
+    <BugNumber xmlns="4873beb7-5857-4685-be1f-d57550cc96cc" xsi:nil="true"/>
+    <OriginAsset xmlns="4873beb7-5857-4685-be1f-d57550cc96cc" xsi:nil="true"/>
+    <TPComponent xmlns="4873beb7-5857-4685-be1f-d57550cc96cc" xsi:nil="true"/>
+    <Milestone xmlns="4873beb7-5857-4685-be1f-d57550cc96cc" xsi:nil="true"/>
+    <RecommendationsModifier xmlns="4873beb7-5857-4685-be1f-d57550cc96cc" xsi:nil="true"/>
+    <AssetId xmlns="4873beb7-5857-4685-be1f-d57550cc96cc">TP102787001</AssetId>
+    <PolicheckWords xmlns="4873beb7-5857-4685-be1f-d57550cc96cc" xsi:nil="true"/>
+    <TPLaunchHelpLink xmlns="4873beb7-5857-4685-be1f-d57550cc96cc" xsi:nil="true"/>
+    <IntlLocPriority xmlns="4873beb7-5857-4685-be1f-d57550cc96cc" xsi:nil="true"/>
+    <TPApplication xmlns="4873beb7-5857-4685-be1f-d57550cc96cc" xsi:nil="true"/>
+    <IntlLangReviewer xmlns="4873beb7-5857-4685-be1f-d57550cc96cc" xsi:nil="true"/>
+    <HandoffToMSDN xmlns="4873beb7-5857-4685-be1f-d57550cc96cc" xsi:nil="true"/>
+    <PlannedPubDate xmlns="4873beb7-5857-4685-be1f-d57550cc96cc" xsi:nil="true"/>
+    <CrawlForDependencies xmlns="4873beb7-5857-4685-be1f-d57550cc96cc">false</CrawlForDependencies>
+    <LocLastLocAttemptVersionLookup xmlns="4873beb7-5857-4685-be1f-d57550cc96cc">693888</LocLastLocAttemptVersionLookup>
+    <LocProcessedForHandoffsLookup xmlns="4873beb7-5857-4685-be1f-d57550cc96cc" xsi:nil="true"/>
+    <TrustLevel xmlns="4873beb7-5857-4685-be1f-d57550cc96cc">1 Microsoft Managed Content</TrustLevel>
+    <CampaignTagsTaxHTField0 xmlns="4873beb7-5857-4685-be1f-d57550cc96cc">
+      <Terms xmlns="http://schemas.microsoft.com/office/infopath/2007/PartnerControls"/>
+    </CampaignTagsTaxHTField0>
+    <TPNamespace xmlns="4873beb7-5857-4685-be1f-d57550cc96cc" xsi:nil="true"/>
+    <LocOverallPreviewStatusLookup xmlns="4873beb7-5857-4685-be1f-d57550cc96cc" xsi:nil="true"/>
+    <TaxCatchAll xmlns="4873beb7-5857-4685-be1f-d57550cc96cc"/>
+    <IsSearchable xmlns="4873beb7-5857-4685-be1f-d57550cc96cc">false</IsSearchable>
+    <TemplateTemplateType xmlns="4873beb7-5857-4685-be1f-d57550cc96cc">Word Document Template</TemplateTemplateType>
+    <Markets xmlns="4873beb7-5857-4685-be1f-d57550cc96cc"/>
+    <IntlLangReview xmlns="4873beb7-5857-4685-be1f-d57550cc96cc" xsi:nil="true"/>
+    <UAProjectedTotalWords xmlns="4873beb7-5857-4685-be1f-d57550cc96cc" xsi:nil="true"/>
+    <OutputCachingOn xmlns="4873beb7-5857-4685-be1f-d57550cc96cc">false</OutputCachingOn>
+    <AverageRating xmlns="4873beb7-5857-4685-be1f-d57550cc96cc" xsi:nil="true"/>
+    <LocMarketGroupTiers2 xmlns="4873beb7-5857-4685-be1f-d57550cc96cc" xsi:nil="true"/>
+    <APAuthor xmlns="4873beb7-5857-4685-be1f-d57550cc96cc">
+      <UserInfo>
+        <DisplayName>REDMOND\v-namall</DisplayName>
+        <AccountId>978</AccountId>
+        <AccountType/>
+      </UserInfo>
+    </APAuthor>
+    <TPCommandLine xmlns="4873beb7-5857-4685-be1f-d57550cc96cc" xsi:nil="true"/>
+    <LocManualTestRequired xmlns="4873beb7-5857-4685-be1f-d57550cc96cc">false</LocManualTestRequired>
+    <TPAppVersion xmlns="4873beb7-5857-4685-be1f-d57550cc96cc" xsi:nil="true"/>
+    <EditorialStatus xmlns="4873beb7-5857-4685-be1f-d57550cc96cc">Complete</EditorialStatus>
+    <LocProcessedForMarketsLookup xmlns="4873beb7-5857-4685-be1f-d57550cc96cc" xsi:nil="true"/>
+    <LastModifiedDateTime xmlns="4873beb7-5857-4685-be1f-d57550cc96cc" xsi:nil="true"/>
+    <TPLaunchHelpLinkType xmlns="4873beb7-5857-4685-be1f-d57550cc96cc">Template</TPLaunchHelpLinkType>
+    <ScenarioTagsTaxHTField0 xmlns="4873beb7-5857-4685-be1f-d57550cc96cc">
+      <Terms xmlns="http://schemas.microsoft.com/office/infopath/2007/PartnerControls"/>
+    </ScenarioTagsTaxHTField0>
+    <OriginalRelease xmlns="4873beb7-5857-4685-be1f-d57550cc96cc">14</OriginalRelease>
+    <LocalizationTagsTaxHTField0 xmlns="4873beb7-5857-4685-be1f-d57550cc96cc">
+      <Terms xmlns="http://schemas.microsoft.com/office/infopath/2007/PartnerControls"/>
+    </LocalizationTagsTaxHTField0>
+    <Manager xmlns="4873beb7-5857-4685-be1f-d57550cc96cc" xsi:nil="true"/>
+    <UALocRecommendation xmlns="4873beb7-5857-4685-be1f-d57550cc96cc">Localize</UALocRecommendation>
+    <LocOverallHandbackStatusLookup xmlns="4873beb7-5857-4685-be1f-d57550cc96cc" xsi:nil="true"/>
+    <ArtSampleDocs xmlns="4873beb7-5857-4685-be1f-d57550cc96cc" xsi:nil="true"/>
+    <UACurrentWords xmlns="4873beb7-5857-4685-be1f-d57550cc96cc" xsi:nil="true"/>
+    <ShowIn xmlns="4873beb7-5857-4685-be1f-d57550cc96cc">Show everywhere</ShowIn>
+    <CSXHash xmlns="4873beb7-5857-4685-be1f-d57550cc96cc" xsi:nil="true"/>
+    <VoteCount xmlns="4873beb7-5857-4685-be1f-d57550cc96cc" xsi:nil="true"/>
+    <InternalTagsTaxHTField0 xmlns="4873beb7-5857-4685-be1f-d57550cc96cc">
+      <Terms xmlns="http://schemas.microsoft.com/office/infopath/2007/PartnerControls"/>
+    </InternalTagsTaxHTField0>
+    <UANotes xmlns="4873beb7-5857-4685-be1f-d57550cc96cc" xsi:nil="true"/>
+  </documentManagement>
+</p:properties>
+</file>
+
 <file path=customXml/item3.xml><?xml version="1.0" encoding="utf-8"?>
 <b:Sources xmlns:b="http://schemas.openxmlformats.org/officeDocument/2006/bibliography" xmlns="http://schemas.openxmlformats.org/officeDocument/2006/bibliography" SelectedStyle="\APASixthEditionOfficeOnline.xsl" StyleName="APA" Version="6"/>
 </file>
 
 <file path=customXml/itemProps1.xml><?xml version="1.0" encoding="utf-8"?>
-<ds:datastoreItem xmlns:ds="http://schemas.openxmlformats.org/officeDocument/2006/customXml" ds:itemID="{7FBDB1CC-CEFB-4E46-8174-1F0AA0D30B24}">
-  <ds:schemaRefs>
-    <ds:schemaRef ds:uri="http://schemas.microsoft.com/office/2006/metadata/properties"/>
-    <ds:schemaRef ds:uri="http://schemas.microsoft.com/office/infopath/2007/PartnerControls"/>
-    <ds:schemaRef ds:uri="4873beb7-5857-4685-be1f-d57550cc96cc"/>
-  </ds:schemaRefs>
-</ds:datastoreItem>
-</file>
-
-<file path=customXml/itemProps2.xml><?xml version="1.0" encoding="utf-8"?>
 <ds:datastoreItem xmlns:ds="http://schemas.openxmlformats.org/officeDocument/2006/customXml" ds:itemID="{4B3A7E92-E05A-4924-9E8A-9F6659E5855B}">
   <ds:schemaRefs>
     <ds:schemaRef ds:uri="http://schemas.microsoft.com/office/2006/metadata/contentType"/>
@@ -29252,6 +29242,16 @@
 </ds:datastoreItem>
 </file>
 
+<file path=customXml/itemProps2.xml><?xml version="1.0" encoding="utf-8"?>
+<ds:datastoreItem xmlns:ds="http://schemas.openxmlformats.org/officeDocument/2006/customXml" ds:itemID="{7FBDB1CC-CEFB-4E46-8174-1F0AA0D30B24}">
+  <ds:schemaRefs>
+    <ds:schemaRef ds:uri="http://schemas.microsoft.com/office/2006/metadata/properties"/>
+    <ds:schemaRef ds:uri="http://schemas.microsoft.com/office/infopath/2007/PartnerControls"/>
+    <ds:schemaRef ds:uri="4873beb7-5857-4685-be1f-d57550cc96cc"/>
+  </ds:schemaRefs>
+</ds:datastoreItem>
+</file>
+
 <file path=customXml/itemProps3.xml><?xml version="1.0" encoding="utf-8"?>
 <ds:datastoreItem xmlns:ds="http://schemas.openxmlformats.org/officeDocument/2006/customXml" ds:itemID="{AA3C0EAD-6529-4585-9E00-54D0371D6547}">
   <ds:schemaRefs>
